--- a/informe/S16.S2 - Anexo 1-Comité ética.docx
+++ b/informe/S16.S2 - Anexo 1-Comité ética.docx
@@ -124,7 +124,7 @@
                 <w:szCs w:val="20"/>
                 <w:lang w:val="es-ES"/>
               </w:rPr>
-              <w:t>UTP</w:t>
+              <w:t>Universidad tecnológica del Peru</w:t>
             </w:r>
           </w:p>
         </w:tc>
@@ -395,7 +395,7 @@
                     <w:szCs w:val="20"/>
                     <w:lang w:val="es-ES"/>
                   </w:rPr>
-                  <w:t>Tesis de pregrado</w:t>
+                  <w:t>Trabajo de Investigación para grado de Bachiller</w:t>
                 </w:r>
               </w:p>
             </w:tc>
@@ -1112,6 +1112,14 @@
                 <w:szCs w:val="20"/>
               </w:rPr>
             </w:pPr>
+            <w:r>
+              <w:rPr>
+                <w:b/>
+                <w:sz w:val="20"/>
+                <w:szCs w:val="20"/>
+              </w:rPr>
+              <w:t>X</w:t>
+            </w:r>
           </w:p>
         </w:tc>
       </w:tr>
@@ -1352,6 +1360,13 @@
                 <w:szCs w:val="20"/>
               </w:rPr>
             </w:pPr>
+            <w:r>
+              <w:rPr>
+                <w:sz w:val="20"/>
+                <w:szCs w:val="20"/>
+              </w:rPr>
+              <w:t>X</w:t>
+            </w:r>
           </w:p>
         </w:tc>
       </w:tr>
@@ -10418,6 +10433,7 @@
     <w:rsidRoot w:val="00B073D7"/>
     <w:rsid w:val="0001021C"/>
     <w:rsid w:val="00011A73"/>
+    <w:rsid w:val="00012457"/>
     <w:rsid w:val="000203BE"/>
     <w:rsid w:val="0008292D"/>
     <w:rsid w:val="0010489F"/>
@@ -11209,7 +11225,12 @@
 </file>
 
 <file path=customXml/item1.xml><?xml version="1.0" encoding="utf-8"?>
-<b:Sources xmlns:b="http://schemas.openxmlformats.org/officeDocument/2006/bibliography" xmlns="http://schemas.openxmlformats.org/officeDocument/2006/bibliography" SelectedStyle="\APASixthEditionOfficeOnline.xsl" StyleName="APA" Version="6"/>
+<?mso-contentType ?>
+<FormTemplates xmlns="http://schemas.microsoft.com/sharepoint/v3/contenttype/forms">
+  <Display>DocumentLibraryForm</Display>
+  <Edit>DocumentLibraryForm</Edit>
+  <New>DocumentLibraryForm</New>
+</FormTemplates>
 </file>
 
 <file path=customXml/item2.xml><?xml version="1.0" encoding="utf-8"?>
@@ -11219,12 +11240,7 @@
 </file>
 
 <file path=customXml/item3.xml><?xml version="1.0" encoding="utf-8"?>
-<?mso-contentType ?>
-<FormTemplates xmlns="http://schemas.microsoft.com/sharepoint/v3/contenttype/forms">
-  <Display>DocumentLibraryForm</Display>
-  <Edit>DocumentLibraryForm</Edit>
-  <New>DocumentLibraryForm</New>
-</FormTemplates>
+<b:Sources xmlns:b="http://schemas.openxmlformats.org/officeDocument/2006/bibliography" xmlns="http://schemas.openxmlformats.org/officeDocument/2006/bibliography" SelectedStyle="\APASixthEditionOfficeOnline.xsl" StyleName="APA" Version="6"/>
 </file>
 
 <file path=customXml/item4.xml><?xml version="1.0" encoding="utf-8"?>
@@ -11431,9 +11447,9 @@
 </file>
 
 <file path=customXml/itemProps1.xml><?xml version="1.0" encoding="utf-8"?>
-<ds:datastoreItem xmlns:ds="http://schemas.openxmlformats.org/officeDocument/2006/customXml" ds:itemID="{82616892-A587-41B6-A07C-FDF89AF011CA}">
+<ds:datastoreItem xmlns:ds="http://schemas.openxmlformats.org/officeDocument/2006/customXml" ds:itemID="{957A1317-B2A2-477F-9207-354A3C0113F4}">
   <ds:schemaRefs>
-    <ds:schemaRef ds:uri="http://schemas.openxmlformats.org/officeDocument/2006/bibliography"/>
+    <ds:schemaRef ds:uri="http://schemas.microsoft.com/sharepoint/v3/contenttype/forms"/>
   </ds:schemaRefs>
 </ds:datastoreItem>
 </file>
@@ -11448,9 +11464,9 @@
 </file>
 
 <file path=customXml/itemProps3.xml><?xml version="1.0" encoding="utf-8"?>
-<ds:datastoreItem xmlns:ds="http://schemas.openxmlformats.org/officeDocument/2006/customXml" ds:itemID="{957A1317-B2A2-477F-9207-354A3C0113F4}">
+<ds:datastoreItem xmlns:ds="http://schemas.openxmlformats.org/officeDocument/2006/customXml" ds:itemID="{82616892-A587-41B6-A07C-FDF89AF011CA}">
   <ds:schemaRefs>
-    <ds:schemaRef ds:uri="http://schemas.microsoft.com/sharepoint/v3/contenttype/forms"/>
+    <ds:schemaRef ds:uri="http://schemas.openxmlformats.org/officeDocument/2006/bibliography"/>
   </ds:schemaRefs>
 </ds:datastoreItem>
 </file>
